--- a/doc/Pham_Ngoc_Lam_20182628_Pham_Minh_Duc_20172476_VLSI.docx
+++ b/doc/Pham_Ngoc_Lam_20182628_Pham_Minh_Duc_20172476_VLSI.docx
@@ -166,6 +166,7 @@
               <w:dataBinding w:prefixMappings="xmlns:ns0='http://purl.org/dc/elements/1.1/' xmlns:ns1='http://schemas.openxmlformats.org/package/2006/metadata/core-properties' " w:xpath="/ns1:coreProperties[1]/ns0:title[1]" w:storeItemID="{6C3C8BC8-F283-45AE-878A-BAB7291924A1}"/>
               <w:text/>
             </w:sdtPr>
+            <w:sdtEndPr/>
             <w:sdtContent>
               <w:p>
                 <w:pPr>
@@ -209,6 +210,7 @@
               <w:dataBinding w:prefixMappings="xmlns:ns0='http://purl.org/dc/elements/1.1/' xmlns:ns1='http://schemas.openxmlformats.org/package/2006/metadata/core-properties' " w:xpath="/ns1:coreProperties[1]/ns0:subject[1]" w:storeItemID="{6C3C8BC8-F283-45AE-878A-BAB7291924A1}"/>
               <w:text/>
             </w:sdtPr>
+            <w:sdtEndPr/>
             <w:sdtContent>
               <w:p>
                 <w:pPr>
@@ -265,6 +267,7 @@
               <w:dataBinding w:prefixMappings="xmlns:ns0='http://purl.org/dc/elements/1.1/' xmlns:ns1='http://schemas.openxmlformats.org/package/2006/metadata/core-properties' " w:xpath="/ns1:coreProperties[1]/ns1:category[1]" w:storeItemID="{6C3C8BC8-F283-45AE-878A-BAB7291924A1}"/>
               <w:text/>
             </w:sdtPr>
+            <w:sdtEndPr/>
             <w:sdtContent>
               <w:p>
                 <w:pPr>
@@ -311,6 +314,7 @@
               <w:dataBinding w:prefixMappings="xmlns:ns0='http://purl.org/dc/elements/1.1/' xmlns:ns1='http://schemas.openxmlformats.org/package/2006/metadata/core-properties' " w:xpath="/ns1:coreProperties[1]/ns1:contentStatus[1]" w:storeItemID="{6C3C8BC8-F283-45AE-878A-BAB7291924A1}"/>
               <w:text/>
             </w:sdtPr>
+            <w:sdtEndPr/>
             <w:sdtContent>
               <w:p>
                 <w:pPr>
@@ -637,6 +641,7 @@
                 <w:calendar w:val="gregorian"/>
               </w:date>
             </w:sdtPr>
+            <w:sdtEndPr/>
             <w:sdtContent>
               <w:p>
                 <w:pPr>
@@ -693,6 +698,7 @@
         <w:dataBinding w:prefixMappings="xmlns:ns0='http://purl.org/dc/elements/1.1/' xmlns:ns1='http://schemas.openxmlformats.org/package/2006/metadata/core-properties' " w:xpath="/ns1:coreProperties[1]/ns1:category[1]" w:storeItemID="{6C3C8BC8-F283-45AE-878A-BAB7291924A1}"/>
         <w:text/>
       </w:sdtPr>
+      <w:sdtEndPr/>
       <w:sdtContent>
         <w:p>
           <w:pPr>
@@ -766,6 +772,7 @@
         <w:dataBinding w:prefixMappings="xmlns:ns0='http://purl.org/dc/elements/1.1/' xmlns:ns1='http://schemas.openxmlformats.org/package/2006/metadata/core-properties' " w:xpath="/ns1:coreProperties[1]/ns0:title[1]" w:storeItemID="{6C3C8BC8-F283-45AE-878A-BAB7291924A1}"/>
         <w:text/>
       </w:sdtPr>
+      <w:sdtEndPr/>
       <w:sdtContent>
         <w:p>
           <w:pPr>
@@ -822,6 +829,7 @@
         <w:dataBinding w:prefixMappings="xmlns:ns0='http://purl.org/dc/elements/1.1/' xmlns:ns1='http://schemas.openxmlformats.org/package/2006/metadata/core-properties' " w:xpath="/ns1:coreProperties[1]/ns0:subject[1]" w:storeItemID="{6C3C8BC8-F283-45AE-878A-BAB7291924A1}"/>
         <w:text/>
       </w:sdtPr>
+      <w:sdtEndPr/>
       <w:sdtContent>
         <w:p>
           <w:pPr>
@@ -871,6 +879,7 @@
         <w:dataBinding w:prefixMappings="xmlns:ns0='http://purl.org/dc/elements/1.1/' xmlns:ns1='http://schemas.openxmlformats.org/package/2006/metadata/core-properties' " w:xpath="/ns1:coreProperties[1]/ns1:contentStatus[1]" w:storeItemID="{6C3C8BC8-F283-45AE-878A-BAB7291924A1}"/>
         <w:text/>
       </w:sdtPr>
+      <w:sdtEndPr/>
       <w:sdtContent>
         <w:p>
           <w:pPr>
@@ -1201,6 +1210,7 @@
           <w:calendar w:val="gregorian"/>
         </w:date>
       </w:sdtPr>
+      <w:sdtEndPr/>
       <w:sdtContent>
         <w:p>
           <w:pPr>
@@ -1240,7 +1250,7 @@
         <w:br w:type="page"/>
       </w:r>
     </w:p>
-    <w:bookmarkStart w:id="0" w:name="_Toc89353366" w:displacedByCustomXml="next"/>
+    <w:bookmarkStart w:id="0" w:name="_Toc89355280" w:displacedByCustomXml="next"/>
     <w:sdt>
       <w:sdtPr>
         <w:rPr>
@@ -1329,7 +1339,7 @@
             </w:rPr>
             <w:fldChar w:fldCharType="separate"/>
           </w:r>
-          <w:hyperlink w:anchor="_Toc89353366" w:history="1">
+          <w:hyperlink w:anchor="_Toc89355280" w:history="1">
             <w:r>
               <w:rPr>
                 <w:rStyle w:val="Hyperlink"/>
@@ -1356,7 +1366,7 @@
                 <w:noProof/>
                 <w:webHidden/>
               </w:rPr>
-              <w:instrText xml:space="preserve"> PAGEREF _Toc89353366 \h </w:instrText>
+              <w:instrText xml:space="preserve"> PAGEREF _Toc89355280 \h </w:instrText>
             </w:r>
             <w:r>
               <w:rPr>
@@ -1401,7 +1411,7 @@
               <w:szCs w:val="22"/>
             </w:rPr>
           </w:pPr>
-          <w:hyperlink w:anchor="_Toc89353367" w:history="1">
+          <w:hyperlink w:anchor="_Toc89355281" w:history="1">
             <w:r>
               <w:rPr>
                 <w:rStyle w:val="Hyperlink"/>
@@ -1428,7 +1438,7 @@
                 <w:noProof/>
                 <w:webHidden/>
               </w:rPr>
-              <w:instrText xml:space="preserve"> PAGEREF _Toc89353367 \h </w:instrText>
+              <w:instrText xml:space="preserve"> PAGEREF _Toc89355281 \h </w:instrText>
             </w:r>
             <w:r>
               <w:rPr>
@@ -1473,7 +1483,7 @@
               <w:szCs w:val="22"/>
             </w:rPr>
           </w:pPr>
-          <w:hyperlink w:anchor="_Toc89353368" w:history="1">
+          <w:hyperlink w:anchor="_Toc89355282" w:history="1">
             <w:r>
               <w:rPr>
                 <w:rStyle w:val="Hyperlink"/>
@@ -1500,7 +1510,7 @@
                 <w:noProof/>
                 <w:webHidden/>
               </w:rPr>
-              <w:instrText xml:space="preserve"> PAGEREF _Toc89353368 \h </w:instrText>
+              <w:instrText xml:space="preserve"> PAGEREF _Toc89355282 \h </w:instrText>
             </w:r>
             <w:r>
               <w:rPr>
@@ -1545,7 +1555,7 @@
               <w:szCs w:val="22"/>
             </w:rPr>
           </w:pPr>
-          <w:hyperlink w:anchor="_Toc89353369" w:history="1">
+          <w:hyperlink w:anchor="_Toc89355283" w:history="1">
             <w:r>
               <w:rPr>
                 <w:rStyle w:val="Hyperlink"/>
@@ -1572,7 +1582,7 @@
                 <w:noProof/>
                 <w:webHidden/>
               </w:rPr>
-              <w:instrText xml:space="preserve"> PAGEREF _Toc89353369 \h </w:instrText>
+              <w:instrText xml:space="preserve"> PAGEREF _Toc89355283 \h </w:instrText>
             </w:r>
             <w:r>
               <w:rPr>
@@ -1617,7 +1627,7 @@
               <w:szCs w:val="22"/>
             </w:rPr>
           </w:pPr>
-          <w:hyperlink w:anchor="_Toc89353370" w:history="1">
+          <w:hyperlink w:anchor="_Toc89355284" w:history="1">
             <w:r>
               <w:rPr>
                 <w:rStyle w:val="Hyperlink"/>
@@ -1644,7 +1654,7 @@
                 <w:noProof/>
                 <w:webHidden/>
               </w:rPr>
-              <w:instrText xml:space="preserve"> PAGEREF _Toc89353370 \h </w:instrText>
+              <w:instrText xml:space="preserve"> PAGEREF _Toc89355284 \h </w:instrText>
             </w:r>
             <w:r>
               <w:rPr>
@@ -1689,7 +1699,7 @@
               <w:szCs w:val="22"/>
             </w:rPr>
           </w:pPr>
-          <w:hyperlink w:anchor="_Toc89353371" w:history="1">
+          <w:hyperlink w:anchor="_Toc89355285" w:history="1">
             <w:r>
               <w:rPr>
                 <w:rStyle w:val="Hyperlink"/>
@@ -1716,7 +1726,7 @@
                 <w:noProof/>
                 <w:webHidden/>
               </w:rPr>
-              <w:instrText xml:space="preserve"> PAGEREF _Toc89353371 \h </w:instrText>
+              <w:instrText xml:space="preserve"> PAGEREF _Toc89355285 \h </w:instrText>
             </w:r>
             <w:r>
               <w:rPr>
@@ -1761,7 +1771,7 @@
               <w:szCs w:val="22"/>
             </w:rPr>
           </w:pPr>
-          <w:hyperlink w:anchor="_Toc89353372" w:history="1">
+          <w:hyperlink w:anchor="_Toc89355286" w:history="1">
             <w:r>
               <w:rPr>
                 <w:rStyle w:val="Hyperlink"/>
@@ -1788,7 +1798,7 @@
                 <w:noProof/>
                 <w:webHidden/>
               </w:rPr>
-              <w:instrText xml:space="preserve"> PAGEREF _Toc89353372 \h </w:instrText>
+              <w:instrText xml:space="preserve"> PAGEREF _Toc89355286 \h </w:instrText>
             </w:r>
             <w:r>
               <w:rPr>
@@ -1833,7 +1843,7 @@
               <w:szCs w:val="22"/>
             </w:rPr>
           </w:pPr>
-          <w:hyperlink w:anchor="_Toc89353373" w:history="1">
+          <w:hyperlink w:anchor="_Toc89355287" w:history="1">
             <w:r>
               <w:rPr>
                 <w:rStyle w:val="Hyperlink"/>
@@ -1860,7 +1870,7 @@
                 <w:noProof/>
                 <w:webHidden/>
               </w:rPr>
-              <w:instrText xml:space="preserve"> PAGEREF _Toc89353373 \h </w:instrText>
+              <w:instrText xml:space="preserve"> PAGEREF _Toc89355287 \h </w:instrText>
             </w:r>
             <w:r>
               <w:rPr>
@@ -1905,7 +1915,7 @@
               <w:szCs w:val="22"/>
             </w:rPr>
           </w:pPr>
-          <w:hyperlink w:anchor="_Toc89353374" w:history="1">
+          <w:hyperlink w:anchor="_Toc89355288" w:history="1">
             <w:r>
               <w:rPr>
                 <w:rStyle w:val="Hyperlink"/>
@@ -1932,7 +1942,7 @@
                 <w:noProof/>
                 <w:webHidden/>
               </w:rPr>
-              <w:instrText xml:space="preserve"> PAGEREF _Toc89353374 \h </w:instrText>
+              <w:instrText xml:space="preserve"> PAGEREF _Toc89355288 \h </w:instrText>
             </w:r>
             <w:r>
               <w:rPr>
@@ -1977,7 +1987,7 @@
               <w:szCs w:val="22"/>
             </w:rPr>
           </w:pPr>
-          <w:hyperlink w:anchor="_Toc89353375" w:history="1">
+          <w:hyperlink w:anchor="_Toc89355289" w:history="1">
             <w:r>
               <w:rPr>
                 <w:rStyle w:val="Hyperlink"/>
@@ -2004,7 +2014,7 @@
                 <w:noProof/>
                 <w:webHidden/>
               </w:rPr>
-              <w:instrText xml:space="preserve"> PAGEREF _Toc89353375 \h </w:instrText>
+              <w:instrText xml:space="preserve"> PAGEREF _Toc89355289 \h </w:instrText>
             </w:r>
             <w:r>
               <w:rPr>
@@ -2049,7 +2059,7 @@
               <w:szCs w:val="22"/>
             </w:rPr>
           </w:pPr>
-          <w:hyperlink w:anchor="_Toc89353376" w:history="1">
+          <w:hyperlink w:anchor="_Toc89355290" w:history="1">
             <w:r>
               <w:rPr>
                 <w:rStyle w:val="Hyperlink"/>
@@ -2076,7 +2086,7 @@
                 <w:noProof/>
                 <w:webHidden/>
               </w:rPr>
-              <w:instrText xml:space="preserve"> PAGEREF _Toc89353376 \h </w:instrText>
+              <w:instrText xml:space="preserve"> PAGEREF _Toc89355290 \h </w:instrText>
             </w:r>
             <w:r>
               <w:rPr>
@@ -2121,7 +2131,7 @@
               <w:szCs w:val="22"/>
             </w:rPr>
           </w:pPr>
-          <w:hyperlink w:anchor="_Toc89353377" w:history="1">
+          <w:hyperlink w:anchor="_Toc89355291" w:history="1">
             <w:r>
               <w:rPr>
                 <w:rStyle w:val="Hyperlink"/>
@@ -2148,7 +2158,7 @@
                 <w:noProof/>
                 <w:webHidden/>
               </w:rPr>
-              <w:instrText xml:space="preserve"> PAGEREF _Toc89353377 \h </w:instrText>
+              <w:instrText xml:space="preserve"> PAGEREF _Toc89355291 \h </w:instrText>
             </w:r>
             <w:r>
               <w:rPr>
@@ -2193,7 +2203,7 @@
               <w:szCs w:val="22"/>
             </w:rPr>
           </w:pPr>
-          <w:hyperlink w:anchor="_Toc89353378" w:history="1">
+          <w:hyperlink w:anchor="_Toc89355292" w:history="1">
             <w:r>
               <w:rPr>
                 <w:rStyle w:val="Hyperlink"/>
@@ -2220,7 +2230,7 @@
                 <w:noProof/>
                 <w:webHidden/>
               </w:rPr>
-              <w:instrText xml:space="preserve"> PAGEREF _Toc89353378 \h </w:instrText>
+              <w:instrText xml:space="preserve"> PAGEREF _Toc89355292 \h </w:instrText>
             </w:r>
             <w:r>
               <w:rPr>
@@ -2265,7 +2275,7 @@
               <w:szCs w:val="22"/>
             </w:rPr>
           </w:pPr>
-          <w:hyperlink w:anchor="_Toc89353379" w:history="1">
+          <w:hyperlink w:anchor="_Toc89355293" w:history="1">
             <w:r>
               <w:rPr>
                 <w:rStyle w:val="Hyperlink"/>
@@ -2292,7 +2302,7 @@
                 <w:noProof/>
                 <w:webHidden/>
               </w:rPr>
-              <w:instrText xml:space="preserve"> PAGEREF _Toc89353379 \h </w:instrText>
+              <w:instrText xml:space="preserve"> PAGEREF _Toc89355293 \h </w:instrText>
             </w:r>
             <w:r>
               <w:rPr>
@@ -2337,7 +2347,7 @@
               <w:szCs w:val="22"/>
             </w:rPr>
           </w:pPr>
-          <w:hyperlink w:anchor="_Toc89353380" w:history="1">
+          <w:hyperlink w:anchor="_Toc89355294" w:history="1">
             <w:r>
               <w:rPr>
                 <w:rStyle w:val="Hyperlink"/>
@@ -2364,7 +2374,7 @@
                 <w:noProof/>
                 <w:webHidden/>
               </w:rPr>
-              <w:instrText xml:space="preserve"> PAGEREF _Toc89353380 \h </w:instrText>
+              <w:instrText xml:space="preserve"> PAGEREF _Toc89355294 \h </w:instrText>
             </w:r>
             <w:r>
               <w:rPr>
@@ -2409,7 +2419,7 @@
               <w:szCs w:val="22"/>
             </w:rPr>
           </w:pPr>
-          <w:hyperlink w:anchor="_Toc89353381" w:history="1">
+          <w:hyperlink w:anchor="_Toc89355295" w:history="1">
             <w:r>
               <w:rPr>
                 <w:rStyle w:val="Hyperlink"/>
@@ -2436,7 +2446,7 @@
                 <w:noProof/>
                 <w:webHidden/>
               </w:rPr>
-              <w:instrText xml:space="preserve"> PAGEREF _Toc89353381 \h </w:instrText>
+              <w:instrText xml:space="preserve"> PAGEREF _Toc89355295 \h </w:instrText>
             </w:r>
             <w:r>
               <w:rPr>
@@ -2481,7 +2491,7 @@
               <w:szCs w:val="22"/>
             </w:rPr>
           </w:pPr>
-          <w:hyperlink w:anchor="_Toc89353382" w:history="1">
+          <w:hyperlink w:anchor="_Toc89355296" w:history="1">
             <w:r>
               <w:rPr>
                 <w:rStyle w:val="Hyperlink"/>
@@ -2508,7 +2518,7 @@
                 <w:noProof/>
                 <w:webHidden/>
               </w:rPr>
-              <w:instrText xml:space="preserve"> PAGEREF _Toc89353382 \h </w:instrText>
+              <w:instrText xml:space="preserve"> PAGEREF _Toc89355296 \h </w:instrText>
             </w:r>
             <w:r>
               <w:rPr>
@@ -2553,7 +2563,7 @@
               <w:szCs w:val="22"/>
             </w:rPr>
           </w:pPr>
-          <w:hyperlink w:anchor="_Toc89353383" w:history="1">
+          <w:hyperlink w:anchor="_Toc89355297" w:history="1">
             <w:r>
               <w:rPr>
                 <w:rStyle w:val="Hyperlink"/>
@@ -2580,7 +2590,7 @@
                 <w:noProof/>
                 <w:webHidden/>
               </w:rPr>
-              <w:instrText xml:space="preserve"> PAGEREF _Toc89353383 \h </w:instrText>
+              <w:instrText xml:space="preserve"> PAGEREF _Toc89355297 \h </w:instrText>
             </w:r>
             <w:r>
               <w:rPr>
@@ -2625,7 +2635,7 @@
               <w:szCs w:val="22"/>
             </w:rPr>
           </w:pPr>
-          <w:hyperlink w:anchor="_Toc89353384" w:history="1">
+          <w:hyperlink w:anchor="_Toc89355298" w:history="1">
             <w:r>
               <w:rPr>
                 <w:rStyle w:val="Hyperlink"/>
@@ -2652,7 +2662,7 @@
                 <w:noProof/>
                 <w:webHidden/>
               </w:rPr>
-              <w:instrText xml:space="preserve"> PAGEREF _Toc89353384 \h </w:instrText>
+              <w:instrText xml:space="preserve"> PAGEREF _Toc89355298 \h </w:instrText>
             </w:r>
             <w:r>
               <w:rPr>
@@ -2722,7 +2732,7 @@
         </w:numPr>
         <w:ind w:left="567" w:hanging="567"/>
       </w:pPr>
-      <w:bookmarkStart w:id="1" w:name="_Toc89353367"/>
+      <w:bookmarkStart w:id="1" w:name="_Toc89355281"/>
       <w:r>
         <w:lastRenderedPageBreak/>
         <w:t>LIST OF FIGURES</w:t>
@@ -2767,7 +2777,7 @@
         </w:rPr>
         <w:fldChar w:fldCharType="separate"/>
       </w:r>
-      <w:hyperlink w:anchor="_Toc89353385" w:history="1">
+      <w:hyperlink w:anchor="_Toc89355299" w:history="1">
         <w:r>
           <w:rPr>
             <w:rStyle w:val="Hyperlink"/>
@@ -2794,7 +2804,7 @@
             <w:noProof/>
             <w:webHidden/>
           </w:rPr>
-          <w:instrText xml:space="preserve"> PAGEREF _Toc89353385 \h </w:instrText>
+          <w:instrText xml:space="preserve"> PAGEREF _Toc89355299 \h </w:instrText>
         </w:r>
         <w:r>
           <w:rPr>
@@ -2839,7 +2849,7 @@
           <w:szCs w:val="22"/>
         </w:rPr>
       </w:pPr>
-      <w:hyperlink w:anchor="_Toc89353386" w:history="1">
+      <w:hyperlink w:anchor="_Toc89355300" w:history="1">
         <w:r>
           <w:rPr>
             <w:rStyle w:val="Hyperlink"/>
@@ -2866,7 +2876,7 @@
             <w:noProof/>
             <w:webHidden/>
           </w:rPr>
-          <w:instrText xml:space="preserve"> PAGEREF _Toc89353386 \h </w:instrText>
+          <w:instrText xml:space="preserve"> PAGEREF _Toc89355300 \h </w:instrText>
         </w:r>
         <w:r>
           <w:rPr>
@@ -2911,7 +2921,7 @@
           <w:szCs w:val="22"/>
         </w:rPr>
       </w:pPr>
-      <w:hyperlink w:anchor="_Toc89353387" w:history="1">
+      <w:hyperlink w:anchor="_Toc89355301" w:history="1">
         <w:r>
           <w:rPr>
             <w:rStyle w:val="Hyperlink"/>
@@ -2938,7 +2948,7 @@
             <w:noProof/>
             <w:webHidden/>
           </w:rPr>
-          <w:instrText xml:space="preserve"> PAGEREF _Toc89353387 \h </w:instrText>
+          <w:instrText xml:space="preserve"> PAGEREF _Toc89355301 \h </w:instrText>
         </w:r>
         <w:r>
           <w:rPr>
@@ -2983,7 +2993,7 @@
           <w:szCs w:val="22"/>
         </w:rPr>
       </w:pPr>
-      <w:hyperlink w:anchor="_Toc89353388" w:history="1">
+      <w:hyperlink w:anchor="_Toc89355302" w:history="1">
         <w:r>
           <w:rPr>
             <w:rStyle w:val="Hyperlink"/>
@@ -3010,7 +3020,7 @@
             <w:noProof/>
             <w:webHidden/>
           </w:rPr>
-          <w:instrText xml:space="preserve"> PAGEREF _Toc89353388 \h </w:instrText>
+          <w:instrText xml:space="preserve"> PAGEREF _Toc89355302 \h </w:instrText>
         </w:r>
         <w:r>
           <w:rPr>
@@ -3055,7 +3065,7 @@
           <w:szCs w:val="22"/>
         </w:rPr>
       </w:pPr>
-      <w:hyperlink w:anchor="_Toc89353389" w:history="1">
+      <w:hyperlink w:anchor="_Toc89355303" w:history="1">
         <w:r>
           <w:rPr>
             <w:rStyle w:val="Hyperlink"/>
@@ -3082,7 +3092,7 @@
             <w:noProof/>
             <w:webHidden/>
           </w:rPr>
-          <w:instrText xml:space="preserve"> PAGEREF _Toc89353389 \h </w:instrText>
+          <w:instrText xml:space="preserve"> PAGEREF _Toc89355303 \h </w:instrText>
         </w:r>
         <w:r>
           <w:rPr>
@@ -3127,7 +3137,7 @@
           <w:szCs w:val="22"/>
         </w:rPr>
       </w:pPr>
-      <w:hyperlink w:anchor="_Toc89353390" w:history="1">
+      <w:hyperlink w:anchor="_Toc89355304" w:history="1">
         <w:r>
           <w:rPr>
             <w:rStyle w:val="Hyperlink"/>
@@ -3154,7 +3164,7 @@
             <w:noProof/>
             <w:webHidden/>
           </w:rPr>
-          <w:instrText xml:space="preserve"> PAGEREF _Toc89353390 \h </w:instrText>
+          <w:instrText xml:space="preserve"> PAGEREF _Toc89355304 \h </w:instrText>
         </w:r>
         <w:r>
           <w:rPr>
@@ -3199,7 +3209,7 @@
           <w:szCs w:val="22"/>
         </w:rPr>
       </w:pPr>
-      <w:hyperlink w:anchor="_Toc89353391" w:history="1">
+      <w:hyperlink w:anchor="_Toc89355305" w:history="1">
         <w:r>
           <w:rPr>
             <w:rStyle w:val="Hyperlink"/>
@@ -3226,7 +3236,7 @@
             <w:noProof/>
             <w:webHidden/>
           </w:rPr>
-          <w:instrText xml:space="preserve"> PAGEREF _Toc89353391 \h </w:instrText>
+          <w:instrText xml:space="preserve"> PAGEREF _Toc89355305 \h </w:instrText>
         </w:r>
         <w:r>
           <w:rPr>
@@ -3293,7 +3303,7 @@
         </w:numPr>
         <w:ind w:left="567" w:hanging="567"/>
       </w:pPr>
-      <w:bookmarkStart w:id="2" w:name="_Toc89353368"/>
+      <w:bookmarkStart w:id="2" w:name="_Toc89355282"/>
       <w:r>
         <w:lastRenderedPageBreak/>
         <w:t>LIST OF TABLES</w:t>
@@ -3338,7 +3348,7 @@
         </w:rPr>
         <w:fldChar w:fldCharType="separate"/>
       </w:r>
-      <w:hyperlink w:anchor="_Toc89353392" w:history="1">
+      <w:hyperlink w:anchor="_Toc89355306" w:history="1">
         <w:r>
           <w:rPr>
             <w:rStyle w:val="Hyperlink"/>
@@ -3365,7 +3375,7 @@
             <w:noProof/>
             <w:webHidden/>
           </w:rPr>
-          <w:instrText xml:space="preserve"> PAGEREF _Toc89353392 \h </w:instrText>
+          <w:instrText xml:space="preserve"> PAGEREF _Toc89355306 \h </w:instrText>
         </w:r>
         <w:r>
           <w:rPr>
@@ -3410,7 +3420,7 @@
           <w:szCs w:val="22"/>
         </w:rPr>
       </w:pPr>
-      <w:hyperlink w:anchor="_Toc89353393" w:history="1">
+      <w:hyperlink w:anchor="_Toc89355307" w:history="1">
         <w:r>
           <w:rPr>
             <w:rStyle w:val="Hyperlink"/>
@@ -3437,7 +3447,7 @@
             <w:noProof/>
             <w:webHidden/>
           </w:rPr>
-          <w:instrText xml:space="preserve"> PAGEREF _Toc89353393 \h </w:instrText>
+          <w:instrText xml:space="preserve"> PAGEREF _Toc89355307 \h </w:instrText>
         </w:r>
         <w:r>
           <w:rPr>
@@ -3482,7 +3492,7 @@
           <w:szCs w:val="22"/>
         </w:rPr>
       </w:pPr>
-      <w:hyperlink w:anchor="_Toc89353394" w:history="1">
+      <w:hyperlink w:anchor="_Toc89355308" w:history="1">
         <w:r>
           <w:rPr>
             <w:rStyle w:val="Hyperlink"/>
@@ -3509,7 +3519,7 @@
             <w:noProof/>
             <w:webHidden/>
           </w:rPr>
-          <w:instrText xml:space="preserve"> PAGEREF _Toc89353394 \h </w:instrText>
+          <w:instrText xml:space="preserve"> PAGEREF _Toc89355308 \h </w:instrText>
         </w:r>
         <w:r>
           <w:rPr>
@@ -4133,7 +4143,7 @@
           <w:numId w:val="9"/>
         </w:numPr>
       </w:pPr>
-      <w:bookmarkStart w:id="3" w:name="_Toc89353369"/>
+      <w:bookmarkStart w:id="3" w:name="_Toc89355283"/>
       <w:r>
         <w:lastRenderedPageBreak/>
         <w:t>Top Module</w:t>
@@ -4144,7 +4154,7 @@
       <w:pPr>
         <w:pStyle w:val="Heading2"/>
       </w:pPr>
-      <w:bookmarkStart w:id="4" w:name="_Toc89353370"/>
+      <w:bookmarkStart w:id="4" w:name="_Toc89355284"/>
       <w:r>
         <w:t>Block diagram</w:t>
       </w:r>
@@ -4155,15 +4165,17 @@
         <w:keepNext/>
         <w:jc w:val="center"/>
       </w:pPr>
+      <w:bookmarkStart w:id="5" w:name="_GoBack"/>
+      <w:bookmarkEnd w:id="5"/>
       <w:r>
         <w:rPr>
           <w:noProof/>
         </w:rPr>
         <w:drawing>
           <wp:inline distT="0" distB="0" distL="0" distR="0">
-            <wp:extent cx="6324600" cy="3676650"/>
-            <wp:effectExtent l="0" t="0" r="0" b="0"/>
-            <wp:docPr id="3" name="Picture 3"/>
+            <wp:extent cx="6326505" cy="3710940"/>
+            <wp:effectExtent l="0" t="0" r="0" b="3810"/>
+            <wp:docPr id="2" name="Picture 2"/>
             <wp:cNvGraphicFramePr>
               <a:graphicFrameLocks xmlns:a="http://schemas.openxmlformats.org/drawingml/2006/main" noChangeAspect="1"/>
             </wp:cNvGraphicFramePr>
@@ -4192,7 +4204,7 @@
                   <pic:spPr bwMode="auto">
                     <a:xfrm>
                       <a:off x="0" y="0"/>
-                      <a:ext cx="6324600" cy="3676650"/>
+                      <a:ext cx="6326505" cy="3710940"/>
                     </a:xfrm>
                     <a:prstGeom prst="rect">
                       <a:avLst/>
@@ -4213,59 +4225,85 @@
       <w:pPr>
         <w:pStyle w:val="Caption"/>
       </w:pPr>
-      <w:bookmarkStart w:id="5" w:name="_Toc80796322"/>
-      <w:bookmarkStart w:id="6" w:name="_Toc89353385"/>
+      <w:bookmarkStart w:id="6" w:name="_Toc80796322"/>
+      <w:bookmarkStart w:id="7" w:name="_Toc89355299"/>
       <w:r>
         <w:t xml:space="preserve">Figure </w:t>
       </w:r>
-      <w:fldSimple w:instr=" SEQ Figure \* ARABIC ">
-        <w:r>
-          <w:rPr>
-            <w:noProof/>
-          </w:rPr>
-          <w:t>1</w:t>
-        </w:r>
-      </w:fldSimple>
+      <w:r>
+        <w:fldChar w:fldCharType="begin"/>
+      </w:r>
+      <w:r>
+        <w:instrText xml:space="preserve"> SEQ Figure \* ARABIC </w:instrText>
+      </w:r>
+      <w:r>
+        <w:fldChar w:fldCharType="separate"/>
+      </w:r>
+      <w:r>
+        <w:rPr>
+          <w:noProof/>
+        </w:rPr>
+        <w:t>1</w:t>
+      </w:r>
+      <w:r>
+        <w:rPr>
+          <w:noProof/>
+        </w:rPr>
+        <w:fldChar w:fldCharType="end"/>
+      </w:r>
       <w:r>
         <w:t xml:space="preserve">. </w:t>
       </w:r>
-      <w:bookmarkEnd w:id="5"/>
+      <w:bookmarkEnd w:id="6"/>
       <w:r>
         <w:t>uart_block_diagram</w:t>
-      </w:r>
-      <w:bookmarkEnd w:id="6"/>
-    </w:p>
-    <w:p>
-      <w:pPr>
-        <w:pStyle w:val="Heading2"/>
-      </w:pPr>
-      <w:bookmarkStart w:id="7" w:name="_Toc89353371"/>
-      <w:r>
-        <w:t>Interface Signals</w:t>
       </w:r>
       <w:bookmarkEnd w:id="7"/>
     </w:p>
     <w:p>
       <w:pPr>
+        <w:pStyle w:val="Heading2"/>
+      </w:pPr>
+      <w:bookmarkStart w:id="8" w:name="_Toc89355285"/>
+      <w:r>
+        <w:t>Interface Signals</w:t>
+      </w:r>
+      <w:bookmarkEnd w:id="8"/>
+    </w:p>
+    <w:p>
+      <w:pPr>
         <w:pStyle w:val="Caption"/>
         <w:keepNext/>
       </w:pPr>
-      <w:bookmarkStart w:id="8" w:name="_Toc89353392"/>
+      <w:bookmarkStart w:id="9" w:name="_Toc89355306"/>
       <w:r>
         <w:t xml:space="preserve">Table </w:t>
       </w:r>
-      <w:fldSimple w:instr=" SEQ Table \* ARABIC ">
-        <w:r>
-          <w:rPr>
-            <w:noProof/>
-          </w:rPr>
-          <w:t>1</w:t>
-        </w:r>
-      </w:fldSimple>
+      <w:r>
+        <w:fldChar w:fldCharType="begin"/>
+      </w:r>
+      <w:r>
+        <w:instrText xml:space="preserve"> SEQ Table \* ARABIC </w:instrText>
+      </w:r>
+      <w:r>
+        <w:fldChar w:fldCharType="separate"/>
+      </w:r>
+      <w:r>
+        <w:rPr>
+          <w:noProof/>
+        </w:rPr>
+        <w:t>1</w:t>
+      </w:r>
+      <w:r>
+        <w:rPr>
+          <w:noProof/>
+        </w:rPr>
+        <w:fldChar w:fldCharType="end"/>
+      </w:r>
       <w:r>
         <w:t>. uart_port_description</w:t>
       </w:r>
-      <w:bookmarkEnd w:id="8"/>
+      <w:bookmarkEnd w:id="9"/>
     </w:p>
     <w:tbl>
       <w:tblPr>
@@ -4880,12 +4918,12 @@
       <w:r>
         <w:br w:type="page"/>
       </w:r>
-      <w:bookmarkStart w:id="9" w:name="_Toc89353372"/>
+      <w:bookmarkStart w:id="10" w:name="_Toc89355286"/>
       <w:r>
         <w:lastRenderedPageBreak/>
         <w:t>Function Description</w:t>
       </w:r>
-      <w:bookmarkEnd w:id="9"/>
+      <w:bookmarkEnd w:id="10"/>
     </w:p>
     <w:p>
       <w:pPr>
@@ -5032,8 +5070,16 @@
       </w:r>
     </w:p>
     <w:p>
+      <w:pPr>
+        <w:rPr>
+          <w:b/>
+        </w:rPr>
+      </w:pPr>
       <w:r>
-        <w:t>“Tiêu chuẩn mở rộng:”</w:t>
+        <w:rPr>
+          <w:b/>
+        </w:rPr>
+        <w:t>Extended:</w:t>
       </w:r>
     </w:p>
     <w:p>
@@ -5059,8 +5105,6 @@
       <w:r>
         <w:t>Various error detections: Stop error, Parity error, Break error and Overflow error.</w:t>
       </w:r>
-      <w:bookmarkStart w:id="10" w:name="_GoBack"/>
-      <w:bookmarkEnd w:id="10"/>
     </w:p>
     <w:p/>
     <w:p/>
@@ -5068,7 +5112,7 @@
       <w:pPr>
         <w:pStyle w:val="Heading2"/>
       </w:pPr>
-      <w:bookmarkStart w:id="11" w:name="_Toc89353373"/>
+      <w:bookmarkStart w:id="11" w:name="_Toc89355287"/>
       <w:r>
         <w:lastRenderedPageBreak/>
         <w:t>Architecture</w:t>
@@ -5138,18 +5182,31 @@
       <w:pPr>
         <w:pStyle w:val="Caption"/>
       </w:pPr>
-      <w:bookmarkStart w:id="12" w:name="_Toc89353386"/>
+      <w:bookmarkStart w:id="12" w:name="_Toc89355300"/>
       <w:r>
         <w:t xml:space="preserve">Figure </w:t>
       </w:r>
-      <w:fldSimple w:instr=" SEQ Figure \* ARABIC ">
-        <w:r>
-          <w:rPr>
-            <w:noProof/>
-          </w:rPr>
-          <w:t>2</w:t>
-        </w:r>
-      </w:fldSimple>
+      <w:r>
+        <w:fldChar w:fldCharType="begin"/>
+      </w:r>
+      <w:r>
+        <w:instrText xml:space="preserve"> SEQ Figure \* ARABIC </w:instrText>
+      </w:r>
+      <w:r>
+        <w:fldChar w:fldCharType="separate"/>
+      </w:r>
+      <w:r>
+        <w:rPr>
+          <w:noProof/>
+        </w:rPr>
+        <w:t>2</w:t>
+      </w:r>
+      <w:r>
+        <w:rPr>
+          <w:noProof/>
+        </w:rPr>
+        <w:fldChar w:fldCharType="end"/>
+      </w:r>
       <w:r>
         <w:t>. uart_architecture_demo</w:t>
       </w:r>
@@ -5159,7 +5216,7 @@
       <w:pPr>
         <w:pStyle w:val="Heading1"/>
       </w:pPr>
-      <w:bookmarkStart w:id="13" w:name="_Toc89353374"/>
+      <w:bookmarkStart w:id="13" w:name="_Toc89355288"/>
       <w:r>
         <w:lastRenderedPageBreak/>
         <w:t>Sub Module</w:t>
@@ -5170,7 +5227,7 @@
       <w:pPr>
         <w:pStyle w:val="Heading2"/>
       </w:pPr>
-      <w:bookmarkStart w:id="14" w:name="_Toc89353375"/>
+      <w:bookmarkStart w:id="14" w:name="_Toc89355289"/>
       <w:r>
         <w:t>uart_transmitter_arsyn</w:t>
       </w:r>
@@ -5180,7 +5237,7 @@
       <w:pPr>
         <w:pStyle w:val="Heading3"/>
       </w:pPr>
-      <w:bookmarkStart w:id="15" w:name="_Toc89353376"/>
+      <w:bookmarkStart w:id="15" w:name="_Toc89355290"/>
       <w:r>
         <w:t xml:space="preserve">Block </w:t>
       </w:r>
@@ -5255,18 +5312,31 @@
       <w:pPr>
         <w:pStyle w:val="Caption"/>
       </w:pPr>
-      <w:bookmarkStart w:id="16" w:name="_Toc89353387"/>
+      <w:bookmarkStart w:id="16" w:name="_Toc89355301"/>
       <w:r>
         <w:t xml:space="preserve">Figure </w:t>
       </w:r>
-      <w:fldSimple w:instr=" SEQ Figure \* ARABIC ">
-        <w:r>
-          <w:rPr>
-            <w:noProof/>
-          </w:rPr>
-          <w:t>3</w:t>
-        </w:r>
-      </w:fldSimple>
+      <w:r>
+        <w:fldChar w:fldCharType="begin"/>
+      </w:r>
+      <w:r>
+        <w:instrText xml:space="preserve"> SEQ Figure \* ARABIC </w:instrText>
+      </w:r>
+      <w:r>
+        <w:fldChar w:fldCharType="separate"/>
+      </w:r>
+      <w:r>
+        <w:rPr>
+          <w:noProof/>
+        </w:rPr>
+        <w:t>3</w:t>
+      </w:r>
+      <w:r>
+        <w:rPr>
+          <w:noProof/>
+        </w:rPr>
+        <w:fldChar w:fldCharType="end"/>
+      </w:r>
       <w:r>
         <w:t>. uart_transmitter_controller</w:t>
       </w:r>
@@ -5276,7 +5346,7 @@
       <w:pPr>
         <w:pStyle w:val="Heading3"/>
       </w:pPr>
-      <w:bookmarkStart w:id="17" w:name="_Toc89353377"/>
+      <w:bookmarkStart w:id="17" w:name="_Toc89355291"/>
       <w:r>
         <w:t>Interface Signals</w:t>
       </w:r>
@@ -5287,18 +5357,31 @@
         <w:pStyle w:val="Caption"/>
         <w:keepNext/>
       </w:pPr>
-      <w:bookmarkStart w:id="18" w:name="_Toc89353393"/>
+      <w:bookmarkStart w:id="18" w:name="_Toc89355307"/>
       <w:r>
         <w:t xml:space="preserve">Table </w:t>
       </w:r>
-      <w:fldSimple w:instr=" SEQ Table \* ARABIC ">
-        <w:r>
-          <w:rPr>
-            <w:noProof/>
-          </w:rPr>
-          <w:t>2</w:t>
-        </w:r>
-      </w:fldSimple>
+      <w:r>
+        <w:fldChar w:fldCharType="begin"/>
+      </w:r>
+      <w:r>
+        <w:instrText xml:space="preserve"> SEQ Table \* ARABIC </w:instrText>
+      </w:r>
+      <w:r>
+        <w:fldChar w:fldCharType="separate"/>
+      </w:r>
+      <w:r>
+        <w:rPr>
+          <w:noProof/>
+        </w:rPr>
+        <w:t>2</w:t>
+      </w:r>
+      <w:r>
+        <w:rPr>
+          <w:noProof/>
+        </w:rPr>
+        <w:fldChar w:fldCharType="end"/>
+      </w:r>
       <w:r>
         <w:t>. Port Description</w:t>
       </w:r>
@@ -7600,7 +7683,7 @@
       <w:pPr>
         <w:pStyle w:val="Heading3"/>
       </w:pPr>
-      <w:bookmarkStart w:id="19" w:name="_Toc89353378"/>
+      <w:bookmarkStart w:id="19" w:name="_Toc89355292"/>
       <w:r>
         <w:t>Function Description</w:t>
       </w:r>
@@ -7668,18 +7751,31 @@
       <w:pPr>
         <w:pStyle w:val="Caption"/>
       </w:pPr>
-      <w:bookmarkStart w:id="20" w:name="_Toc89353388"/>
+      <w:bookmarkStart w:id="20" w:name="_Toc89355302"/>
       <w:r>
         <w:t xml:space="preserve">Figure </w:t>
       </w:r>
-      <w:fldSimple w:instr=" SEQ Figure \* ARABIC ">
-        <w:r>
-          <w:rPr>
-            <w:noProof/>
-          </w:rPr>
-          <w:t>4</w:t>
-        </w:r>
-      </w:fldSimple>
+      <w:r>
+        <w:fldChar w:fldCharType="begin"/>
+      </w:r>
+      <w:r>
+        <w:instrText xml:space="preserve"> SEQ Figure \* ARABIC </w:instrText>
+      </w:r>
+      <w:r>
+        <w:fldChar w:fldCharType="separate"/>
+      </w:r>
+      <w:r>
+        <w:rPr>
+          <w:noProof/>
+        </w:rPr>
+        <w:t>4</w:t>
+      </w:r>
+      <w:r>
+        <w:rPr>
+          <w:noProof/>
+        </w:rPr>
+        <w:fldChar w:fldCharType="end"/>
+      </w:r>
       <w:r>
         <w:t>. Timing diagram uart_transmitter_arsyn</w:t>
       </w:r>
@@ -7689,7 +7785,7 @@
       <w:pPr>
         <w:pStyle w:val="Heading3"/>
       </w:pPr>
-      <w:bookmarkStart w:id="21" w:name="_Toc89353379"/>
+      <w:bookmarkStart w:id="21" w:name="_Toc89355293"/>
       <w:r>
         <w:lastRenderedPageBreak/>
         <w:t>Architecture</w:t>
@@ -7759,18 +7855,31 @@
       <w:pPr>
         <w:pStyle w:val="Caption"/>
       </w:pPr>
-      <w:bookmarkStart w:id="22" w:name="_Toc89353389"/>
+      <w:bookmarkStart w:id="22" w:name="_Toc89355303"/>
       <w:r>
         <w:t xml:space="preserve">Figure </w:t>
       </w:r>
-      <w:fldSimple w:instr=" SEQ Figure \* ARABIC ">
-        <w:r>
-          <w:rPr>
-            <w:noProof/>
-          </w:rPr>
-          <w:t>5</w:t>
-        </w:r>
-      </w:fldSimple>
+      <w:r>
+        <w:fldChar w:fldCharType="begin"/>
+      </w:r>
+      <w:r>
+        <w:instrText xml:space="preserve"> SEQ Figure \* ARABIC </w:instrText>
+      </w:r>
+      <w:r>
+        <w:fldChar w:fldCharType="separate"/>
+      </w:r>
+      <w:r>
+        <w:rPr>
+          <w:noProof/>
+        </w:rPr>
+        <w:t>5</w:t>
+      </w:r>
+      <w:r>
+        <w:rPr>
+          <w:noProof/>
+        </w:rPr>
+        <w:fldChar w:fldCharType="end"/>
+      </w:r>
       <w:r>
         <w:t>. ASM</w:t>
       </w:r>
@@ -7780,7 +7889,7 @@
       <w:pPr>
         <w:pStyle w:val="Heading2"/>
       </w:pPr>
-      <w:bookmarkStart w:id="23" w:name="_Toc89353380"/>
+      <w:bookmarkStart w:id="23" w:name="_Toc89355294"/>
       <w:r>
         <w:lastRenderedPageBreak/>
         <w:t>uart_receiver</w:t>
@@ -7791,7 +7900,7 @@
       <w:pPr>
         <w:pStyle w:val="Heading3"/>
       </w:pPr>
-      <w:bookmarkStart w:id="24" w:name="_Toc89353381"/>
+      <w:bookmarkStart w:id="24" w:name="_Toc89355295"/>
       <w:r>
         <w:t>Block Diagram</w:t>
       </w:r>
@@ -7860,18 +7969,31 @@
       <w:pPr>
         <w:pStyle w:val="Caption"/>
       </w:pPr>
-      <w:bookmarkStart w:id="25" w:name="_Toc89353390"/>
+      <w:bookmarkStart w:id="25" w:name="_Toc89355304"/>
       <w:r>
         <w:t xml:space="preserve">Figure </w:t>
       </w:r>
-      <w:fldSimple w:instr=" SEQ Figure \* ARABIC ">
-        <w:r>
-          <w:rPr>
-            <w:noProof/>
-          </w:rPr>
-          <w:t>6</w:t>
-        </w:r>
-      </w:fldSimple>
+      <w:r>
+        <w:fldChar w:fldCharType="begin"/>
+      </w:r>
+      <w:r>
+        <w:instrText xml:space="preserve"> SEQ Figure \* ARABIC </w:instrText>
+      </w:r>
+      <w:r>
+        <w:fldChar w:fldCharType="separate"/>
+      </w:r>
+      <w:r>
+        <w:rPr>
+          <w:noProof/>
+        </w:rPr>
+        <w:t>6</w:t>
+      </w:r>
+      <w:r>
+        <w:rPr>
+          <w:noProof/>
+        </w:rPr>
+        <w:fldChar w:fldCharType="end"/>
+      </w:r>
       <w:r>
         <w:t>. uart_receiver controller block diagram</w:t>
       </w:r>
@@ -7881,7 +8003,7 @@
       <w:pPr>
         <w:pStyle w:val="Heading3"/>
       </w:pPr>
-      <w:bookmarkStart w:id="26" w:name="_Toc89353382"/>
+      <w:bookmarkStart w:id="26" w:name="_Toc89355296"/>
       <w:r>
         <w:t>Interface Signals</w:t>
       </w:r>
@@ -7892,18 +8014,31 @@
         <w:pStyle w:val="Caption"/>
         <w:keepNext/>
       </w:pPr>
-      <w:bookmarkStart w:id="27" w:name="_Toc89353394"/>
+      <w:bookmarkStart w:id="27" w:name="_Toc89355308"/>
       <w:r>
         <w:t xml:space="preserve">Table </w:t>
       </w:r>
-      <w:fldSimple w:instr=" SEQ Table \* ARABIC ">
-        <w:r>
-          <w:rPr>
-            <w:noProof/>
-          </w:rPr>
-          <w:t>3</w:t>
-        </w:r>
-      </w:fldSimple>
+      <w:r>
+        <w:fldChar w:fldCharType="begin"/>
+      </w:r>
+      <w:r>
+        <w:instrText xml:space="preserve"> SEQ Table \* ARABIC </w:instrText>
+      </w:r>
+      <w:r>
+        <w:fldChar w:fldCharType="separate"/>
+      </w:r>
+      <w:r>
+        <w:rPr>
+          <w:noProof/>
+        </w:rPr>
+        <w:t>3</w:t>
+      </w:r>
+      <w:r>
+        <w:rPr>
+          <w:noProof/>
+        </w:rPr>
+        <w:fldChar w:fldCharType="end"/>
+      </w:r>
       <w:r>
         <w:t>. Port Description</w:t>
       </w:r>
@@ -10879,7 +11014,7 @@
       <w:pPr>
         <w:pStyle w:val="Heading3"/>
       </w:pPr>
-      <w:bookmarkStart w:id="28" w:name="_Toc89353383"/>
+      <w:bookmarkStart w:id="28" w:name="_Toc89355297"/>
       <w:r>
         <w:lastRenderedPageBreak/>
         <w:t>Function Description</w:t>
@@ -10890,7 +11025,7 @@
       <w:pPr>
         <w:pStyle w:val="Heading3"/>
       </w:pPr>
-      <w:bookmarkStart w:id="29" w:name="_Toc89353384"/>
+      <w:bookmarkStart w:id="29" w:name="_Toc89355298"/>
       <w:r>
         <w:t>Architecture</w:t>
       </w:r>
@@ -10959,18 +11094,31 @@
       <w:pPr>
         <w:pStyle w:val="Caption"/>
       </w:pPr>
-      <w:bookmarkStart w:id="30" w:name="_Toc89353391"/>
+      <w:bookmarkStart w:id="30" w:name="_Toc89355305"/>
       <w:r>
         <w:t xml:space="preserve">Figure </w:t>
       </w:r>
-      <w:fldSimple w:instr=" SEQ Figure \* ARABIC ">
-        <w:r>
-          <w:rPr>
-            <w:noProof/>
-          </w:rPr>
-          <w:t>7</w:t>
-        </w:r>
-      </w:fldSimple>
+      <w:r>
+        <w:fldChar w:fldCharType="begin"/>
+      </w:r>
+      <w:r>
+        <w:instrText xml:space="preserve"> SEQ Figure \* ARABIC </w:instrText>
+      </w:r>
+      <w:r>
+        <w:fldChar w:fldCharType="separate"/>
+      </w:r>
+      <w:r>
+        <w:rPr>
+          <w:noProof/>
+        </w:rPr>
+        <w:t>7</w:t>
+      </w:r>
+      <w:r>
+        <w:rPr>
+          <w:noProof/>
+        </w:rPr>
+        <w:fldChar w:fldCharType="end"/>
+      </w:r>
       <w:r>
         <w:t>. ASMD</w:t>
       </w:r>
@@ -11353,6 +11501,7 @@
                                   <w:dataBinding w:prefixMappings="xmlns:ns0='http://purl.org/dc/elements/1.1/' xmlns:ns1='http://schemas.openxmlformats.org/package/2006/metadata/core-properties' " w:xpath="/ns1:coreProperties[1]/ns0:title[1]" w:storeItemID="{6C3C8BC8-F283-45AE-878A-BAB7291924A1}"/>
                                   <w:text/>
                                 </w:sdtPr>
+                                <w:sdtEndPr/>
                                 <w:sdtContent>
                                   <w:p>
                                     <w:pPr>
@@ -11394,6 +11543,7 @@
                                   <w:dataBinding w:prefixMappings="xmlns:ns0='http://purl.org/dc/elements/1.1/' xmlns:ns1='http://schemas.openxmlformats.org/package/2006/metadata/core-properties' " w:xpath="/ns1:coreProperties[1]/ns1:category[1]" w:storeItemID="{6C3C8BC8-F283-45AE-878A-BAB7291924A1}"/>
                                   <w:text/>
                                 </w:sdtPr>
+                                <w:sdtEndPr/>
                                 <w:sdtContent>
                                   <w:p>
                                     <w:pPr>
@@ -14082,6 +14232,7 @@
   <w:rsids>
     <w:rsidRoot w:val="00AE4AF2"/>
     <w:rsid w:val="00AE4AF2"/>
+    <w:rsid w:val="00CE4916"/>
   </w:rsids>
   <m:mathPr>
     <m:mathFont m:val="Cambria Math"/>
@@ -14898,7 +15049,7 @@
 </file>
 
 <file path=customXml/itemProps2.xml><?xml version="1.0" encoding="utf-8"?>
-<ds:datastoreItem xmlns:ds="http://schemas.openxmlformats.org/officeDocument/2006/customXml" ds:itemID="{6EEEF631-B52B-432F-B510-CF740EC0AFD6}">
+<ds:datastoreItem xmlns:ds="http://schemas.openxmlformats.org/officeDocument/2006/customXml" ds:itemID="{44B0896A-987A-45D1-9992-62FFAF4CA2CF}">
   <ds:schemaRefs>
     <ds:schemaRef ds:uri="http://schemas.openxmlformats.org/officeDocument/2006/bibliography"/>
   </ds:schemaRefs>

--- a/doc/Pham_Ngoc_Lam_20182628_Pham_Minh_Duc_20172476_VLSI.docx
+++ b/doc/Pham_Ngoc_Lam_20182628_Pham_Minh_Duc_20172476_VLSI.docx
@@ -4165,8 +4165,6 @@
         <w:keepNext/>
         <w:jc w:val="center"/>
       </w:pPr>
-      <w:bookmarkStart w:id="5" w:name="_GoBack"/>
-      <w:bookmarkEnd w:id="5"/>
       <w:r>
         <w:rPr>
           <w:noProof/>
@@ -4225,85 +4223,59 @@
       <w:pPr>
         <w:pStyle w:val="Caption"/>
       </w:pPr>
-      <w:bookmarkStart w:id="6" w:name="_Toc80796322"/>
-      <w:bookmarkStart w:id="7" w:name="_Toc89355299"/>
+      <w:bookmarkStart w:id="5" w:name="_Toc80796322"/>
+      <w:bookmarkStart w:id="6" w:name="_Toc89355299"/>
       <w:r>
         <w:t xml:space="preserve">Figure </w:t>
       </w:r>
-      <w:r>
-        <w:fldChar w:fldCharType="begin"/>
-      </w:r>
-      <w:r>
-        <w:instrText xml:space="preserve"> SEQ Figure \* ARABIC </w:instrText>
-      </w:r>
-      <w:r>
-        <w:fldChar w:fldCharType="separate"/>
-      </w:r>
-      <w:r>
-        <w:rPr>
-          <w:noProof/>
-        </w:rPr>
-        <w:t>1</w:t>
-      </w:r>
-      <w:r>
-        <w:rPr>
-          <w:noProof/>
-        </w:rPr>
-        <w:fldChar w:fldCharType="end"/>
-      </w:r>
+      <w:fldSimple w:instr=" SEQ Figure \* ARABIC ">
+        <w:r>
+          <w:rPr>
+            <w:noProof/>
+          </w:rPr>
+          <w:t>1</w:t>
+        </w:r>
+      </w:fldSimple>
       <w:r>
         <w:t xml:space="preserve">. </w:t>
       </w:r>
-      <w:bookmarkEnd w:id="6"/>
+      <w:bookmarkEnd w:id="5"/>
       <w:r>
         <w:t>uart_block_diagram</w:t>
+      </w:r>
+      <w:bookmarkEnd w:id="6"/>
+    </w:p>
+    <w:p>
+      <w:pPr>
+        <w:pStyle w:val="Heading2"/>
+      </w:pPr>
+      <w:bookmarkStart w:id="7" w:name="_Toc89355285"/>
+      <w:r>
+        <w:t>Interface Signals</w:t>
       </w:r>
       <w:bookmarkEnd w:id="7"/>
     </w:p>
     <w:p>
       <w:pPr>
-        <w:pStyle w:val="Heading2"/>
-      </w:pPr>
-      <w:bookmarkStart w:id="8" w:name="_Toc89355285"/>
-      <w:r>
-        <w:t>Interface Signals</w:t>
-      </w:r>
-      <w:bookmarkEnd w:id="8"/>
-    </w:p>
-    <w:p>
-      <w:pPr>
         <w:pStyle w:val="Caption"/>
         <w:keepNext/>
       </w:pPr>
-      <w:bookmarkStart w:id="9" w:name="_Toc89355306"/>
+      <w:bookmarkStart w:id="8" w:name="_Toc89355306"/>
       <w:r>
         <w:t xml:space="preserve">Table </w:t>
       </w:r>
-      <w:r>
-        <w:fldChar w:fldCharType="begin"/>
-      </w:r>
-      <w:r>
-        <w:instrText xml:space="preserve"> SEQ Table \* ARABIC </w:instrText>
-      </w:r>
-      <w:r>
-        <w:fldChar w:fldCharType="separate"/>
-      </w:r>
-      <w:r>
-        <w:rPr>
-          <w:noProof/>
-        </w:rPr>
-        <w:t>1</w:t>
-      </w:r>
-      <w:r>
-        <w:rPr>
-          <w:noProof/>
-        </w:rPr>
-        <w:fldChar w:fldCharType="end"/>
-      </w:r>
+      <w:fldSimple w:instr=" SEQ Table \* ARABIC ">
+        <w:r>
+          <w:rPr>
+            <w:noProof/>
+          </w:rPr>
+          <w:t>1</w:t>
+        </w:r>
+      </w:fldSimple>
       <w:r>
         <w:t>. uart_port_description</w:t>
       </w:r>
-      <w:bookmarkEnd w:id="9"/>
+      <w:bookmarkEnd w:id="8"/>
     </w:p>
     <w:tbl>
       <w:tblPr>
@@ -4918,12 +4890,12 @@
       <w:r>
         <w:br w:type="page"/>
       </w:r>
-      <w:bookmarkStart w:id="10" w:name="_Toc89355286"/>
+      <w:bookmarkStart w:id="9" w:name="_Toc89355286"/>
       <w:r>
         <w:lastRenderedPageBreak/>
         <w:t>Function Description</w:t>
       </w:r>
-      <w:bookmarkEnd w:id="10"/>
+      <w:bookmarkEnd w:id="9"/>
     </w:p>
     <w:p>
       <w:pPr>
@@ -4986,8 +4958,10 @@
         </w:numPr>
       </w:pPr>
       <w:r>
-        <w:t>16x oversampling (8x default)</w:t>
+        <w:t>16x oversampling</w:t>
       </w:r>
+      <w:bookmarkStart w:id="10" w:name="_GoBack"/>
+      <w:bookmarkEnd w:id="10"/>
     </w:p>
     <w:p>
       <w:pPr>
@@ -5186,27 +5160,14 @@
       <w:r>
         <w:t xml:space="preserve">Figure </w:t>
       </w:r>
-      <w:r>
-        <w:fldChar w:fldCharType="begin"/>
-      </w:r>
-      <w:r>
-        <w:instrText xml:space="preserve"> SEQ Figure \* ARABIC </w:instrText>
-      </w:r>
-      <w:r>
-        <w:fldChar w:fldCharType="separate"/>
-      </w:r>
-      <w:r>
-        <w:rPr>
-          <w:noProof/>
-        </w:rPr>
-        <w:t>2</w:t>
-      </w:r>
-      <w:r>
-        <w:rPr>
-          <w:noProof/>
-        </w:rPr>
-        <w:fldChar w:fldCharType="end"/>
-      </w:r>
+      <w:fldSimple w:instr=" SEQ Figure \* ARABIC ">
+        <w:r>
+          <w:rPr>
+            <w:noProof/>
+          </w:rPr>
+          <w:t>2</w:t>
+        </w:r>
+      </w:fldSimple>
       <w:r>
         <w:t>. uart_architecture_demo</w:t>
       </w:r>
@@ -5316,27 +5277,14 @@
       <w:r>
         <w:t xml:space="preserve">Figure </w:t>
       </w:r>
-      <w:r>
-        <w:fldChar w:fldCharType="begin"/>
-      </w:r>
-      <w:r>
-        <w:instrText xml:space="preserve"> SEQ Figure \* ARABIC </w:instrText>
-      </w:r>
-      <w:r>
-        <w:fldChar w:fldCharType="separate"/>
-      </w:r>
-      <w:r>
-        <w:rPr>
-          <w:noProof/>
-        </w:rPr>
-        <w:t>3</w:t>
-      </w:r>
-      <w:r>
-        <w:rPr>
-          <w:noProof/>
-        </w:rPr>
-        <w:fldChar w:fldCharType="end"/>
-      </w:r>
+      <w:fldSimple w:instr=" SEQ Figure \* ARABIC ">
+        <w:r>
+          <w:rPr>
+            <w:noProof/>
+          </w:rPr>
+          <w:t>3</w:t>
+        </w:r>
+      </w:fldSimple>
       <w:r>
         <w:t>. uart_transmitter_controller</w:t>
       </w:r>
@@ -5361,27 +5309,14 @@
       <w:r>
         <w:t xml:space="preserve">Table </w:t>
       </w:r>
-      <w:r>
-        <w:fldChar w:fldCharType="begin"/>
-      </w:r>
-      <w:r>
-        <w:instrText xml:space="preserve"> SEQ Table \* ARABIC </w:instrText>
-      </w:r>
-      <w:r>
-        <w:fldChar w:fldCharType="separate"/>
-      </w:r>
-      <w:r>
-        <w:rPr>
-          <w:noProof/>
-        </w:rPr>
-        <w:t>2</w:t>
-      </w:r>
-      <w:r>
-        <w:rPr>
-          <w:noProof/>
-        </w:rPr>
-        <w:fldChar w:fldCharType="end"/>
-      </w:r>
+      <w:fldSimple w:instr=" SEQ Table \* ARABIC ">
+        <w:r>
+          <w:rPr>
+            <w:noProof/>
+          </w:rPr>
+          <w:t>2</w:t>
+        </w:r>
+      </w:fldSimple>
       <w:r>
         <w:t>. Port Description</w:t>
       </w:r>
@@ -7755,27 +7690,14 @@
       <w:r>
         <w:t xml:space="preserve">Figure </w:t>
       </w:r>
-      <w:r>
-        <w:fldChar w:fldCharType="begin"/>
-      </w:r>
-      <w:r>
-        <w:instrText xml:space="preserve"> SEQ Figure \* ARABIC </w:instrText>
-      </w:r>
-      <w:r>
-        <w:fldChar w:fldCharType="separate"/>
-      </w:r>
-      <w:r>
-        <w:rPr>
-          <w:noProof/>
-        </w:rPr>
-        <w:t>4</w:t>
-      </w:r>
-      <w:r>
-        <w:rPr>
-          <w:noProof/>
-        </w:rPr>
-        <w:fldChar w:fldCharType="end"/>
-      </w:r>
+      <w:fldSimple w:instr=" SEQ Figure \* ARABIC ">
+        <w:r>
+          <w:rPr>
+            <w:noProof/>
+          </w:rPr>
+          <w:t>4</w:t>
+        </w:r>
+      </w:fldSimple>
       <w:r>
         <w:t>. Timing diagram uart_transmitter_arsyn</w:t>
       </w:r>
@@ -7859,27 +7781,14 @@
       <w:r>
         <w:t xml:space="preserve">Figure </w:t>
       </w:r>
-      <w:r>
-        <w:fldChar w:fldCharType="begin"/>
-      </w:r>
-      <w:r>
-        <w:instrText xml:space="preserve"> SEQ Figure \* ARABIC </w:instrText>
-      </w:r>
-      <w:r>
-        <w:fldChar w:fldCharType="separate"/>
-      </w:r>
-      <w:r>
-        <w:rPr>
-          <w:noProof/>
-        </w:rPr>
-        <w:t>5</w:t>
-      </w:r>
-      <w:r>
-        <w:rPr>
-          <w:noProof/>
-        </w:rPr>
-        <w:fldChar w:fldCharType="end"/>
-      </w:r>
+      <w:fldSimple w:instr=" SEQ Figure \* ARABIC ">
+        <w:r>
+          <w:rPr>
+            <w:noProof/>
+          </w:rPr>
+          <w:t>5</w:t>
+        </w:r>
+      </w:fldSimple>
       <w:r>
         <w:t>. ASM</w:t>
       </w:r>
@@ -7973,27 +7882,14 @@
       <w:r>
         <w:t xml:space="preserve">Figure </w:t>
       </w:r>
-      <w:r>
-        <w:fldChar w:fldCharType="begin"/>
-      </w:r>
-      <w:r>
-        <w:instrText xml:space="preserve"> SEQ Figure \* ARABIC </w:instrText>
-      </w:r>
-      <w:r>
-        <w:fldChar w:fldCharType="separate"/>
-      </w:r>
-      <w:r>
-        <w:rPr>
-          <w:noProof/>
-        </w:rPr>
-        <w:t>6</w:t>
-      </w:r>
-      <w:r>
-        <w:rPr>
-          <w:noProof/>
-        </w:rPr>
-        <w:fldChar w:fldCharType="end"/>
-      </w:r>
+      <w:fldSimple w:instr=" SEQ Figure \* ARABIC ">
+        <w:r>
+          <w:rPr>
+            <w:noProof/>
+          </w:rPr>
+          <w:t>6</w:t>
+        </w:r>
+      </w:fldSimple>
       <w:r>
         <w:t>. uart_receiver controller block diagram</w:t>
       </w:r>
@@ -8018,27 +7914,14 @@
       <w:r>
         <w:t xml:space="preserve">Table </w:t>
       </w:r>
-      <w:r>
-        <w:fldChar w:fldCharType="begin"/>
-      </w:r>
-      <w:r>
-        <w:instrText xml:space="preserve"> SEQ Table \* ARABIC </w:instrText>
-      </w:r>
-      <w:r>
-        <w:fldChar w:fldCharType="separate"/>
-      </w:r>
-      <w:r>
-        <w:rPr>
-          <w:noProof/>
-        </w:rPr>
-        <w:t>3</w:t>
-      </w:r>
-      <w:r>
-        <w:rPr>
-          <w:noProof/>
-        </w:rPr>
-        <w:fldChar w:fldCharType="end"/>
-      </w:r>
+      <w:fldSimple w:instr=" SEQ Table \* ARABIC ">
+        <w:r>
+          <w:rPr>
+            <w:noProof/>
+          </w:rPr>
+          <w:t>3</w:t>
+        </w:r>
+      </w:fldSimple>
       <w:r>
         <w:t>. Port Description</w:t>
       </w:r>
@@ -11098,27 +10981,14 @@
       <w:r>
         <w:t xml:space="preserve">Figure </w:t>
       </w:r>
-      <w:r>
-        <w:fldChar w:fldCharType="begin"/>
-      </w:r>
-      <w:r>
-        <w:instrText xml:space="preserve"> SEQ Figure \* ARABIC </w:instrText>
-      </w:r>
-      <w:r>
-        <w:fldChar w:fldCharType="separate"/>
-      </w:r>
-      <w:r>
-        <w:rPr>
-          <w:noProof/>
-        </w:rPr>
-        <w:t>7</w:t>
-      </w:r>
-      <w:r>
-        <w:rPr>
-          <w:noProof/>
-        </w:rPr>
-        <w:fldChar w:fldCharType="end"/>
-      </w:r>
+      <w:fldSimple w:instr=" SEQ Figure \* ARABIC ">
+        <w:r>
+          <w:rPr>
+            <w:noProof/>
+          </w:rPr>
+          <w:t>7</w:t>
+        </w:r>
+      </w:fldSimple>
       <w:r>
         <w:t>. ASMD</w:t>
       </w:r>
@@ -14233,6 +14103,7 @@
     <w:rsidRoot w:val="00AE4AF2"/>
     <w:rsid w:val="00AE4AF2"/>
     <w:rsid w:val="00CE4916"/>
+    <w:rsid w:val="00EA5F73"/>
   </w:rsids>
   <m:mathPr>
     <m:mathFont m:val="Cambria Math"/>
@@ -15049,7 +14920,7 @@
 </file>
 
 <file path=customXml/itemProps2.xml><?xml version="1.0" encoding="utf-8"?>
-<ds:datastoreItem xmlns:ds="http://schemas.openxmlformats.org/officeDocument/2006/customXml" ds:itemID="{44B0896A-987A-45D1-9992-62FFAF4CA2CF}">
+<ds:datastoreItem xmlns:ds="http://schemas.openxmlformats.org/officeDocument/2006/customXml" ds:itemID="{3833654C-3819-436B-BAE9-684E51AB7A0A}">
   <ds:schemaRefs>
     <ds:schemaRef ds:uri="http://schemas.openxmlformats.org/officeDocument/2006/bibliography"/>
   </ds:schemaRefs>

--- a/doc/Pham_Ngoc_Lam_20182628_Pham_Minh_Duc_20172476_VLSI.docx
+++ b/doc/Pham_Ngoc_Lam_20182628_Pham_Minh_Duc_20172476_VLSI.docx
@@ -4228,14 +4228,27 @@
       <w:r>
         <w:t xml:space="preserve">Figure </w:t>
       </w:r>
-      <w:fldSimple w:instr=" SEQ Figure \* ARABIC ">
-        <w:r>
-          <w:rPr>
-            <w:noProof/>
-          </w:rPr>
-          <w:t>1</w:t>
-        </w:r>
-      </w:fldSimple>
+      <w:r>
+        <w:fldChar w:fldCharType="begin"/>
+      </w:r>
+      <w:r>
+        <w:instrText xml:space="preserve"> SEQ Figure \* ARABIC </w:instrText>
+      </w:r>
+      <w:r>
+        <w:fldChar w:fldCharType="separate"/>
+      </w:r>
+      <w:r>
+        <w:rPr>
+          <w:noProof/>
+        </w:rPr>
+        <w:t>1</w:t>
+      </w:r>
+      <w:r>
+        <w:rPr>
+          <w:noProof/>
+        </w:rPr>
+        <w:fldChar w:fldCharType="end"/>
+      </w:r>
       <w:r>
         <w:t xml:space="preserve">. </w:t>
       </w:r>
@@ -4264,14 +4277,27 @@
       <w:r>
         <w:t xml:space="preserve">Table </w:t>
       </w:r>
-      <w:fldSimple w:instr=" SEQ Table \* ARABIC ">
-        <w:r>
-          <w:rPr>
-            <w:noProof/>
-          </w:rPr>
-          <w:t>1</w:t>
-        </w:r>
-      </w:fldSimple>
+      <w:r>
+        <w:fldChar w:fldCharType="begin"/>
+      </w:r>
+      <w:r>
+        <w:instrText xml:space="preserve"> SEQ Table \* ARABIC </w:instrText>
+      </w:r>
+      <w:r>
+        <w:fldChar w:fldCharType="separate"/>
+      </w:r>
+      <w:r>
+        <w:rPr>
+          <w:noProof/>
+        </w:rPr>
+        <w:t>1</w:t>
+      </w:r>
+      <w:r>
+        <w:rPr>
+          <w:noProof/>
+        </w:rPr>
+        <w:fldChar w:fldCharType="end"/>
+      </w:r>
       <w:r>
         <w:t>. uart_port_description</w:t>
       </w:r>
@@ -4960,8 +4986,6 @@
       <w:r>
         <w:t>16x oversampling</w:t>
       </w:r>
-      <w:bookmarkStart w:id="10" w:name="_GoBack"/>
-      <w:bookmarkEnd w:id="10"/>
     </w:p>
     <w:p>
       <w:pPr>
@@ -4972,8 +4996,13 @@
         </w:numPr>
       </w:pPr>
       <w:r>
-        <w:t>RX and TX buffers = 4</w:t>
+        <w:t xml:space="preserve">RX and TX buffers = </w:t>
       </w:r>
+      <w:r>
+        <w:t>8</w:t>
+      </w:r>
+      <w:bookmarkStart w:id="10" w:name="_GoBack"/>
+      <w:bookmarkEnd w:id="10"/>
     </w:p>
     <w:p>
       <w:pPr>
@@ -5160,14 +5189,27 @@
       <w:r>
         <w:t xml:space="preserve">Figure </w:t>
       </w:r>
-      <w:fldSimple w:instr=" SEQ Figure \* ARABIC ">
-        <w:r>
-          <w:rPr>
-            <w:noProof/>
-          </w:rPr>
-          <w:t>2</w:t>
-        </w:r>
-      </w:fldSimple>
+      <w:r>
+        <w:fldChar w:fldCharType="begin"/>
+      </w:r>
+      <w:r>
+        <w:instrText xml:space="preserve"> SEQ Figure \* ARABIC </w:instrText>
+      </w:r>
+      <w:r>
+        <w:fldChar w:fldCharType="separate"/>
+      </w:r>
+      <w:r>
+        <w:rPr>
+          <w:noProof/>
+        </w:rPr>
+        <w:t>2</w:t>
+      </w:r>
+      <w:r>
+        <w:rPr>
+          <w:noProof/>
+        </w:rPr>
+        <w:fldChar w:fldCharType="end"/>
+      </w:r>
       <w:r>
         <w:t>. uart_architecture_demo</w:t>
       </w:r>
@@ -5277,14 +5319,27 @@
       <w:r>
         <w:t xml:space="preserve">Figure </w:t>
       </w:r>
-      <w:fldSimple w:instr=" SEQ Figure \* ARABIC ">
-        <w:r>
-          <w:rPr>
-            <w:noProof/>
-          </w:rPr>
-          <w:t>3</w:t>
-        </w:r>
-      </w:fldSimple>
+      <w:r>
+        <w:fldChar w:fldCharType="begin"/>
+      </w:r>
+      <w:r>
+        <w:instrText xml:space="preserve"> SEQ Figure \* ARABIC </w:instrText>
+      </w:r>
+      <w:r>
+        <w:fldChar w:fldCharType="separate"/>
+      </w:r>
+      <w:r>
+        <w:rPr>
+          <w:noProof/>
+        </w:rPr>
+        <w:t>3</w:t>
+      </w:r>
+      <w:r>
+        <w:rPr>
+          <w:noProof/>
+        </w:rPr>
+        <w:fldChar w:fldCharType="end"/>
+      </w:r>
       <w:r>
         <w:t>. uart_transmitter_controller</w:t>
       </w:r>
@@ -5309,14 +5364,27 @@
       <w:r>
         <w:t xml:space="preserve">Table </w:t>
       </w:r>
-      <w:fldSimple w:instr=" SEQ Table \* ARABIC ">
-        <w:r>
-          <w:rPr>
-            <w:noProof/>
-          </w:rPr>
-          <w:t>2</w:t>
-        </w:r>
-      </w:fldSimple>
+      <w:r>
+        <w:fldChar w:fldCharType="begin"/>
+      </w:r>
+      <w:r>
+        <w:instrText xml:space="preserve"> SEQ Table \* ARABIC </w:instrText>
+      </w:r>
+      <w:r>
+        <w:fldChar w:fldCharType="separate"/>
+      </w:r>
+      <w:r>
+        <w:rPr>
+          <w:noProof/>
+        </w:rPr>
+        <w:t>2</w:t>
+      </w:r>
+      <w:r>
+        <w:rPr>
+          <w:noProof/>
+        </w:rPr>
+        <w:fldChar w:fldCharType="end"/>
+      </w:r>
       <w:r>
         <w:t>. Port Description</w:t>
       </w:r>
@@ -7690,14 +7758,27 @@
       <w:r>
         <w:t xml:space="preserve">Figure </w:t>
       </w:r>
-      <w:fldSimple w:instr=" SEQ Figure \* ARABIC ">
-        <w:r>
-          <w:rPr>
-            <w:noProof/>
-          </w:rPr>
-          <w:t>4</w:t>
-        </w:r>
-      </w:fldSimple>
+      <w:r>
+        <w:fldChar w:fldCharType="begin"/>
+      </w:r>
+      <w:r>
+        <w:instrText xml:space="preserve"> SEQ Figure \* ARABIC </w:instrText>
+      </w:r>
+      <w:r>
+        <w:fldChar w:fldCharType="separate"/>
+      </w:r>
+      <w:r>
+        <w:rPr>
+          <w:noProof/>
+        </w:rPr>
+        <w:t>4</w:t>
+      </w:r>
+      <w:r>
+        <w:rPr>
+          <w:noProof/>
+        </w:rPr>
+        <w:fldChar w:fldCharType="end"/>
+      </w:r>
       <w:r>
         <w:t>. Timing diagram uart_transmitter_arsyn</w:t>
       </w:r>
@@ -7781,14 +7862,27 @@
       <w:r>
         <w:t xml:space="preserve">Figure </w:t>
       </w:r>
-      <w:fldSimple w:instr=" SEQ Figure \* ARABIC ">
-        <w:r>
-          <w:rPr>
-            <w:noProof/>
-          </w:rPr>
-          <w:t>5</w:t>
-        </w:r>
-      </w:fldSimple>
+      <w:r>
+        <w:fldChar w:fldCharType="begin"/>
+      </w:r>
+      <w:r>
+        <w:instrText xml:space="preserve"> SEQ Figure \* ARABIC </w:instrText>
+      </w:r>
+      <w:r>
+        <w:fldChar w:fldCharType="separate"/>
+      </w:r>
+      <w:r>
+        <w:rPr>
+          <w:noProof/>
+        </w:rPr>
+        <w:t>5</w:t>
+      </w:r>
+      <w:r>
+        <w:rPr>
+          <w:noProof/>
+        </w:rPr>
+        <w:fldChar w:fldCharType="end"/>
+      </w:r>
       <w:r>
         <w:t>. ASM</w:t>
       </w:r>
@@ -7882,14 +7976,27 @@
       <w:r>
         <w:t xml:space="preserve">Figure </w:t>
       </w:r>
-      <w:fldSimple w:instr=" SEQ Figure \* ARABIC ">
-        <w:r>
-          <w:rPr>
-            <w:noProof/>
-          </w:rPr>
-          <w:t>6</w:t>
-        </w:r>
-      </w:fldSimple>
+      <w:r>
+        <w:fldChar w:fldCharType="begin"/>
+      </w:r>
+      <w:r>
+        <w:instrText xml:space="preserve"> SEQ Figure \* ARABIC </w:instrText>
+      </w:r>
+      <w:r>
+        <w:fldChar w:fldCharType="separate"/>
+      </w:r>
+      <w:r>
+        <w:rPr>
+          <w:noProof/>
+        </w:rPr>
+        <w:t>6</w:t>
+      </w:r>
+      <w:r>
+        <w:rPr>
+          <w:noProof/>
+        </w:rPr>
+        <w:fldChar w:fldCharType="end"/>
+      </w:r>
       <w:r>
         <w:t>. uart_receiver controller block diagram</w:t>
       </w:r>
@@ -7914,14 +8021,27 @@
       <w:r>
         <w:t xml:space="preserve">Table </w:t>
       </w:r>
-      <w:fldSimple w:instr=" SEQ Table \* ARABIC ">
-        <w:r>
-          <w:rPr>
-            <w:noProof/>
-          </w:rPr>
-          <w:t>3</w:t>
-        </w:r>
-      </w:fldSimple>
+      <w:r>
+        <w:fldChar w:fldCharType="begin"/>
+      </w:r>
+      <w:r>
+        <w:instrText xml:space="preserve"> SEQ Table \* ARABIC </w:instrText>
+      </w:r>
+      <w:r>
+        <w:fldChar w:fldCharType="separate"/>
+      </w:r>
+      <w:r>
+        <w:rPr>
+          <w:noProof/>
+        </w:rPr>
+        <w:t>3</w:t>
+      </w:r>
+      <w:r>
+        <w:rPr>
+          <w:noProof/>
+        </w:rPr>
+        <w:fldChar w:fldCharType="end"/>
+      </w:r>
       <w:r>
         <w:t>. Port Description</w:t>
       </w:r>
@@ -10981,14 +11101,27 @@
       <w:r>
         <w:t xml:space="preserve">Figure </w:t>
       </w:r>
-      <w:fldSimple w:instr=" SEQ Figure \* ARABIC ">
-        <w:r>
-          <w:rPr>
-            <w:noProof/>
-          </w:rPr>
-          <w:t>7</w:t>
-        </w:r>
-      </w:fldSimple>
+      <w:r>
+        <w:fldChar w:fldCharType="begin"/>
+      </w:r>
+      <w:r>
+        <w:instrText xml:space="preserve"> SEQ Figure \* ARABIC </w:instrText>
+      </w:r>
+      <w:r>
+        <w:fldChar w:fldCharType="separate"/>
+      </w:r>
+      <w:r>
+        <w:rPr>
+          <w:noProof/>
+        </w:rPr>
+        <w:t>7</w:t>
+      </w:r>
+      <w:r>
+        <w:rPr>
+          <w:noProof/>
+        </w:rPr>
+        <w:fldChar w:fldCharType="end"/>
+      </w:r>
       <w:r>
         <w:t>. ASMD</w:t>
       </w:r>
@@ -14101,6 +14234,7 @@
   </w:compat>
   <w:rsids>
     <w:rsidRoot w:val="00AE4AF2"/>
+    <w:rsid w:val="00AA3317"/>
     <w:rsid w:val="00AE4AF2"/>
     <w:rsid w:val="00CE4916"/>
     <w:rsid w:val="00EA5F73"/>
@@ -14920,7 +15054,7 @@
 </file>
 
 <file path=customXml/itemProps2.xml><?xml version="1.0" encoding="utf-8"?>
-<ds:datastoreItem xmlns:ds="http://schemas.openxmlformats.org/officeDocument/2006/customXml" ds:itemID="{3833654C-3819-436B-BAE9-684E51AB7A0A}">
+<ds:datastoreItem xmlns:ds="http://schemas.openxmlformats.org/officeDocument/2006/customXml" ds:itemID="{E96CDEC0-1260-4A09-B9F0-F62CAEE77843}">
   <ds:schemaRefs>
     <ds:schemaRef ds:uri="http://schemas.openxmlformats.org/officeDocument/2006/bibliography"/>
   </ds:schemaRefs>
